--- a/Documents/Requirement Analysis Document/Review/Seconda parte/Object Model/Object Model Table/Object Model Table.docx
+++ b/Documents/Requirement Analysis Document/Review/Seconda parte/Object Model/Object Model Table/Object Model Table.docx
@@ -446,16 +446,16 @@
       </w:tr>
       <w:tr>
         <w:trPr>
-          <w:trHeight w:val="493"/>
-        </w:trPr>
-        <w:tc>
-          <w:tcPr>
-            <w:tcW w:w="3241" w:type="dxa"/>
-          </w:tcPr>
-          <w:p>
-            <w:proofErr w:type="spellStart"/>
-            <w:r>
-              <w:t>ListaOrdini</w:t>
+          <w:trHeight w:val="420"/>
+        </w:trPr>
+        <w:tc>
+          <w:tcPr>
+            <w:tcW w:w="3241" w:type="dxa"/>
+          </w:tcPr>
+          <w:p>
+            <w:proofErr w:type="spellStart"/>
+            <w:r>
+              <w:t>ListaUtenti</w:t>
             </w:r>
             <w:proofErr w:type="spellEnd"/>
           </w:p>
@@ -481,25 +481,23 @@
           </w:tcPr>
           <w:p>
             <w:r>
-              <w:t>Entità che modella una lista di ordini.</w:t>
-            </w:r>
-          </w:p>
-        </w:tc>
-      </w:tr>
-      <w:tr>
-        <w:trPr>
-          <w:trHeight w:val="493"/>
-        </w:trPr>
-        <w:tc>
-          <w:tcPr>
-            <w:tcW w:w="3241" w:type="dxa"/>
-          </w:tcPr>
-          <w:p>
-            <w:proofErr w:type="spellStart"/>
-            <w:r>
-              <w:t>ListaPreventivi</w:t>
-            </w:r>
-            <w:proofErr w:type="spellEnd"/>
+              <w:t>Entità che modella una lista di utenti.</w:t>
+            </w:r>
+          </w:p>
+        </w:tc>
+      </w:tr>
+      <w:tr>
+        <w:trPr>
+          <w:trHeight w:val="493"/>
+        </w:trPr>
+        <w:tc>
+          <w:tcPr>
+            <w:tcW w:w="3241" w:type="dxa"/>
+          </w:tcPr>
+          <w:p>
+            <w:r>
+              <w:t>Ordine</w:t>
+            </w:r>
           </w:p>
         </w:tc>
         <w:tc>
@@ -523,25 +521,23 @@
           </w:tcPr>
           <w:p>
             <w:r>
-              <w:t>Entità che modella una lista di preventivo.</w:t>
-            </w:r>
-          </w:p>
-        </w:tc>
-      </w:tr>
-      <w:tr>
-        <w:trPr>
-          <w:trHeight w:val="420"/>
-        </w:trPr>
-        <w:tc>
-          <w:tcPr>
-            <w:tcW w:w="3241" w:type="dxa"/>
-          </w:tcPr>
-          <w:p>
-            <w:proofErr w:type="spellStart"/>
-            <w:r>
-              <w:t>ListaUtenti</w:t>
-            </w:r>
-            <w:proofErr w:type="spellEnd"/>
+              <w:t>Entità che modella un ordine.</w:t>
+            </w:r>
+          </w:p>
+        </w:tc>
+      </w:tr>
+      <w:tr>
+        <w:trPr>
+          <w:trHeight w:val="493"/>
+        </w:trPr>
+        <w:tc>
+          <w:tcPr>
+            <w:tcW w:w="3241" w:type="dxa"/>
+          </w:tcPr>
+          <w:p>
+            <w:r>
+              <w:t>Preventivo</w:t>
+            </w:r>
           </w:p>
         </w:tc>
         <w:tc>
@@ -565,22 +561,22 @@
           </w:tcPr>
           <w:p>
             <w:r>
-              <w:t>Entità che modella una lista di utenti.</w:t>
-            </w:r>
-          </w:p>
-        </w:tc>
-      </w:tr>
-      <w:tr>
-        <w:trPr>
-          <w:trHeight w:val="493"/>
-        </w:trPr>
-        <w:tc>
-          <w:tcPr>
-            <w:tcW w:w="3241" w:type="dxa"/>
-          </w:tcPr>
-          <w:p>
-            <w:r>
-              <w:t>Ordine</w:t>
+              <w:t>Entità che modella un preventivo.</w:t>
+            </w:r>
+          </w:p>
+        </w:tc>
+      </w:tr>
+      <w:tr>
+        <w:trPr>
+          <w:trHeight w:val="439"/>
+        </w:trPr>
+        <w:tc>
+          <w:tcPr>
+            <w:tcW w:w="3241" w:type="dxa"/>
+          </w:tcPr>
+          <w:p>
+            <w:r>
+              <w:t>Utente</w:t>
             </w:r>
           </w:p>
         </w:tc>
@@ -605,86 +601,6 @@
           </w:tcPr>
           <w:p>
             <w:r>
-              <w:t>Entità che modella un ordine.</w:t>
-            </w:r>
-          </w:p>
-        </w:tc>
-      </w:tr>
-      <w:tr>
-        <w:trPr>
-          <w:trHeight w:val="493"/>
-        </w:trPr>
-        <w:tc>
-          <w:tcPr>
-            <w:tcW w:w="3241" w:type="dxa"/>
-          </w:tcPr>
-          <w:p>
-            <w:r>
-              <w:t>Preventivo</w:t>
-            </w:r>
-          </w:p>
-        </w:tc>
-        <w:tc>
-          <w:tcPr>
-            <w:tcW w:w="1193" w:type="dxa"/>
-          </w:tcPr>
-          <w:p>
-            <w:pPr>
-              <w:jc w:val="center"/>
-            </w:pPr>
-            <w:proofErr w:type="spellStart"/>
-            <w:r>
-              <w:t>Entity</w:t>
-            </w:r>
-            <w:proofErr w:type="spellEnd"/>
-          </w:p>
-        </w:tc>
-        <w:tc>
-          <w:tcPr>
-            <w:tcW w:w="5291" w:type="dxa"/>
-          </w:tcPr>
-          <w:p>
-            <w:r>
-              <w:t>Entità che modella un preventivo.</w:t>
-            </w:r>
-          </w:p>
-        </w:tc>
-      </w:tr>
-      <w:tr>
-        <w:trPr>
-          <w:trHeight w:val="439"/>
-        </w:trPr>
-        <w:tc>
-          <w:tcPr>
-            <w:tcW w:w="3241" w:type="dxa"/>
-          </w:tcPr>
-          <w:p>
-            <w:r>
-              <w:t>Utente</w:t>
-            </w:r>
-          </w:p>
-        </w:tc>
-        <w:tc>
-          <w:tcPr>
-            <w:tcW w:w="1193" w:type="dxa"/>
-          </w:tcPr>
-          <w:p>
-            <w:pPr>
-              <w:jc w:val="center"/>
-            </w:pPr>
-            <w:proofErr w:type="spellStart"/>
-            <w:r>
-              <w:t>Entity</w:t>
-            </w:r>
-            <w:proofErr w:type="spellEnd"/>
-          </w:p>
-        </w:tc>
-        <w:tc>
-          <w:tcPr>
-            <w:tcW w:w="5291" w:type="dxa"/>
-          </w:tcPr>
-          <w:p>
-            <w:r>
               <w:t>Entità che modella un utente.</w:t>
             </w:r>
           </w:p>
@@ -1205,8 +1121,92 @@
           <w:p>
             <w:proofErr w:type="spellStart"/>
             <w:r>
+              <w:t>RegistrazioneForm</w:t>
+            </w:r>
+            <w:proofErr w:type="spellEnd"/>
+          </w:p>
+        </w:tc>
+        <w:tc>
+          <w:tcPr>
+            <w:tcW w:w="1193" w:type="dxa"/>
+          </w:tcPr>
+          <w:p>
+            <w:pPr>
+              <w:jc w:val="center"/>
+            </w:pPr>
+            <w:proofErr w:type="spellStart"/>
+            <w:r>
+              <w:t>Boundary</w:t>
+            </w:r>
+            <w:proofErr w:type="spellEnd"/>
+          </w:p>
+        </w:tc>
+        <w:tc>
+          <w:tcPr>
+            <w:tcW w:w="5291" w:type="dxa"/>
+          </w:tcPr>
+          <w:p>
+            <w:r>
+              <w:t>Form contenente i campi necessari alla registrazione.</w:t>
+            </w:r>
+          </w:p>
+        </w:tc>
+      </w:tr>
+      <w:tr>
+        <w:trPr>
+          <w:trHeight w:val="493"/>
+        </w:trPr>
+        <w:tc>
+          <w:tcPr>
+            <w:tcW w:w="3241" w:type="dxa"/>
+          </w:tcPr>
+          <w:p>
+            <w:proofErr w:type="spellStart"/>
+            <w:r>
+              <w:t>RicercaAutoForm</w:t>
+            </w:r>
+            <w:proofErr w:type="spellEnd"/>
+          </w:p>
+        </w:tc>
+        <w:tc>
+          <w:tcPr>
+            <w:tcW w:w="1193" w:type="dxa"/>
+          </w:tcPr>
+          <w:p>
+            <w:pPr>
+              <w:jc w:val="center"/>
+            </w:pPr>
+            <w:proofErr w:type="spellStart"/>
+            <w:r>
+              <w:t>Boundary</w:t>
+            </w:r>
+            <w:proofErr w:type="spellEnd"/>
+          </w:p>
+        </w:tc>
+        <w:tc>
+          <w:tcPr>
+            <w:tcW w:w="5291" w:type="dxa"/>
+          </w:tcPr>
+          <w:p>
+            <w:r>
+              <w:t>Form contenente i campi necessari alla ricerca di un’auto.</w:t>
+            </w:r>
+          </w:p>
+        </w:tc>
+      </w:tr>
+      <w:tr>
+        <w:trPr>
+          <w:trHeight w:val="493"/>
+        </w:trPr>
+        <w:tc>
+          <w:tcPr>
+            <w:tcW w:w="3241" w:type="dxa"/>
+          </w:tcPr>
+          <w:p>
+            <w:proofErr w:type="spellStart"/>
+            <w:r>
               <w:lastRenderedPageBreak/>
-              <w:t>RegistrazioneForm</w:t>
+              <w:t>RichiestaPreventivoButton</w:t>
             </w:r>
             <w:proofErr w:type="spellEnd"/>
           </w:p>
@@ -1232,23 +1232,23 @@
           </w:tcPr>
           <w:p>
             <w:r>
-              <w:t>Form contenente i campi necessari alla registrazione.</w:t>
-            </w:r>
-          </w:p>
-        </w:tc>
-      </w:tr>
-      <w:tr>
-        <w:trPr>
-          <w:trHeight w:val="493"/>
-        </w:trPr>
-        <w:tc>
-          <w:tcPr>
-            <w:tcW w:w="3241" w:type="dxa"/>
-          </w:tcPr>
-          <w:p>
-            <w:proofErr w:type="spellStart"/>
-            <w:r>
-              <w:t>RicercaAutoForm</w:t>
+              <w:t>Button che consente di richiedere un preventivo.</w:t>
+            </w:r>
+          </w:p>
+        </w:tc>
+      </w:tr>
+      <w:tr>
+        <w:trPr>
+          <w:trHeight w:val="493"/>
+        </w:trPr>
+        <w:tc>
+          <w:tcPr>
+            <w:tcW w:w="3241" w:type="dxa"/>
+          </w:tcPr>
+          <w:p>
+            <w:proofErr w:type="spellStart"/>
+            <w:r>
+              <w:t>RichiestaPreventivoForm</w:t>
             </w:r>
             <w:proofErr w:type="spellEnd"/>
           </w:p>
@@ -1274,23 +1274,23 @@
           </w:tcPr>
           <w:p>
             <w:r>
-              <w:t>Form contenente i campi necessari alla ricerca di un’auto.</w:t>
-            </w:r>
-          </w:p>
-        </w:tc>
-      </w:tr>
-      <w:tr>
-        <w:trPr>
-          <w:trHeight w:val="493"/>
-        </w:trPr>
-        <w:tc>
-          <w:tcPr>
-            <w:tcW w:w="3241" w:type="dxa"/>
-          </w:tcPr>
-          <w:p>
-            <w:proofErr w:type="spellStart"/>
-            <w:r>
-              <w:t>RichiestaPreventivoButton</w:t>
+              <w:t>Form contenente i campi necessari alla richiesta di un preventivo.</w:t>
+            </w:r>
+          </w:p>
+        </w:tc>
+      </w:tr>
+      <w:tr>
+        <w:trPr>
+          <w:trHeight w:val="493"/>
+        </w:trPr>
+        <w:tc>
+          <w:tcPr>
+            <w:tcW w:w="3241" w:type="dxa"/>
+          </w:tcPr>
+          <w:p>
+            <w:proofErr w:type="spellStart"/>
+            <w:r>
+              <w:t>VisualizzaAutoButton</w:t>
             </w:r>
             <w:proofErr w:type="spellEnd"/>
           </w:p>
@@ -1316,23 +1316,23 @@
           </w:tcPr>
           <w:p>
             <w:r>
-              <w:t>Button che consente di richiedere un preventivo.</w:t>
-            </w:r>
-          </w:p>
-        </w:tc>
-      </w:tr>
-      <w:tr>
-        <w:trPr>
-          <w:trHeight w:val="493"/>
-        </w:trPr>
-        <w:tc>
-          <w:tcPr>
-            <w:tcW w:w="3241" w:type="dxa"/>
-          </w:tcPr>
-          <w:p>
-            <w:proofErr w:type="spellStart"/>
-            <w:r>
-              <w:t>RichiestaPreventivoForm</w:t>
+              <w:t>Button che consente di visualizzare la pagina con i dettagli di un’auto.</w:t>
+            </w:r>
+          </w:p>
+        </w:tc>
+      </w:tr>
+      <w:tr>
+        <w:trPr>
+          <w:trHeight w:val="493"/>
+        </w:trPr>
+        <w:tc>
+          <w:tcPr>
+            <w:tcW w:w="3241" w:type="dxa"/>
+          </w:tcPr>
+          <w:p>
+            <w:proofErr w:type="spellStart"/>
+            <w:r>
+              <w:t>VisualizzaAutoView</w:t>
             </w:r>
             <w:proofErr w:type="spellEnd"/>
           </w:p>
@@ -1358,23 +1358,23 @@
           </w:tcPr>
           <w:p>
             <w:r>
-              <w:t>Form contenente i campi necessari alla richiesta di un preventivo.</w:t>
-            </w:r>
-          </w:p>
-        </w:tc>
-      </w:tr>
-      <w:tr>
-        <w:trPr>
-          <w:trHeight w:val="493"/>
-        </w:trPr>
-        <w:tc>
-          <w:tcPr>
-            <w:tcW w:w="3241" w:type="dxa"/>
-          </w:tcPr>
-          <w:p>
-            <w:proofErr w:type="spellStart"/>
-            <w:r>
-              <w:t>VisualizzaAutoButton</w:t>
+              <w:t>Pagina contenente i dettagli di un’auto.</w:t>
+            </w:r>
+          </w:p>
+        </w:tc>
+      </w:tr>
+      <w:tr>
+        <w:trPr>
+          <w:trHeight w:val="493"/>
+        </w:trPr>
+        <w:tc>
+          <w:tcPr>
+            <w:tcW w:w="3241" w:type="dxa"/>
+          </w:tcPr>
+          <w:p>
+            <w:proofErr w:type="spellStart"/>
+            <w:r>
+              <w:t>VisualizzaListaView</w:t>
             </w:r>
             <w:proofErr w:type="spellEnd"/>
           </w:p>
@@ -1400,23 +1400,32 @@
           </w:tcPr>
           <w:p>
             <w:r>
-              <w:t>Button che consente di visualizzare la pagina con i dettagli di un’auto.</w:t>
-            </w:r>
-          </w:p>
-        </w:tc>
-      </w:tr>
-      <w:tr>
-        <w:trPr>
-          <w:trHeight w:val="493"/>
-        </w:trPr>
-        <w:tc>
-          <w:tcPr>
-            <w:tcW w:w="3241" w:type="dxa"/>
-          </w:tcPr>
-          <w:p>
-            <w:proofErr w:type="spellStart"/>
-            <w:r>
-              <w:t>VisualizzaAutoView</w:t>
+              <w:t>Pagina contenente la lista di preventivi</w:t>
+            </w:r>
+            <w:r>
+              <w:t xml:space="preserve"> e ordini</w:t>
+            </w:r>
+            <w:r>
+              <w:t>.</w:t>
+            </w:r>
+          </w:p>
+        </w:tc>
+      </w:tr>
+      <w:tr>
+        <w:trPr>
+          <w:trHeight w:val="493"/>
+        </w:trPr>
+        <w:tc>
+          <w:tcPr>
+            <w:tcW w:w="3241" w:type="dxa"/>
+          </w:tcPr>
+          <w:p>
+            <w:proofErr w:type="spellStart"/>
+            <w:r>
+              <w:t>VisualizzaOrdin</w:t>
+            </w:r>
+            <w:r>
+              <w:t>eView</w:t>
             </w:r>
             <w:proofErr w:type="spellEnd"/>
           </w:p>
@@ -1442,23 +1451,32 @@
           </w:tcPr>
           <w:p>
             <w:r>
-              <w:t>Pagina contenente i dettagli di un’auto.</w:t>
-            </w:r>
-          </w:p>
-        </w:tc>
-      </w:tr>
-      <w:tr>
-        <w:trPr>
-          <w:trHeight w:val="493"/>
-        </w:trPr>
-        <w:tc>
-          <w:tcPr>
-            <w:tcW w:w="3241" w:type="dxa"/>
-          </w:tcPr>
-          <w:p>
-            <w:proofErr w:type="spellStart"/>
-            <w:r>
-              <w:t>VisualizzaListaOrdiniView</w:t>
+              <w:t xml:space="preserve">Pagina contenente </w:t>
+            </w:r>
+            <w:r>
+              <w:t>i dettagli di un ordine</w:t>
+            </w:r>
+            <w:r>
+              <w:t>.</w:t>
+            </w:r>
+          </w:p>
+        </w:tc>
+      </w:tr>
+      <w:tr>
+        <w:trPr>
+          <w:trHeight w:val="493"/>
+        </w:trPr>
+        <w:tc>
+          <w:tcPr>
+            <w:tcW w:w="3241" w:type="dxa"/>
+          </w:tcPr>
+          <w:p>
+            <w:proofErr w:type="spellStart"/>
+            <w:r>
+              <w:t>VisualizzaPreventivo</w:t>
+            </w:r>
+            <w:r>
+              <w:t>View</w:t>
             </w:r>
             <w:proofErr w:type="spellEnd"/>
           </w:p>
@@ -1484,29 +1502,23 @@
           </w:tcPr>
           <w:p>
             <w:r>
-              <w:t>Pagina contenente la lista di ordini.</w:t>
-            </w:r>
-          </w:p>
-        </w:tc>
-      </w:tr>
-      <w:tr>
-        <w:trPr>
-          <w:trHeight w:val="493"/>
-        </w:trPr>
-        <w:tc>
-          <w:tcPr>
-            <w:tcW w:w="3241" w:type="dxa"/>
-          </w:tcPr>
-          <w:p>
-            <w:proofErr w:type="spellStart"/>
-            <w:r>
-              <w:t>VisualizzaLista</w:t>
-            </w:r>
-            <w:r>
-              <w:t>Preventivi</w:t>
-            </w:r>
-            <w:r>
-              <w:t>View</w:t>
+              <w:t>Pagina contenente i dettagli di un preventivo.</w:t>
+            </w:r>
+          </w:p>
+        </w:tc>
+      </w:tr>
+      <w:tr>
+        <w:trPr>
+          <w:trHeight w:val="493"/>
+        </w:trPr>
+        <w:tc>
+          <w:tcPr>
+            <w:tcW w:w="3241" w:type="dxa"/>
+          </w:tcPr>
+          <w:p>
+            <w:proofErr w:type="spellStart"/>
+            <w:r>
+              <w:t>VisualizzazioneClientiView</w:t>
             </w:r>
             <w:proofErr w:type="spellEnd"/>
           </w:p>
@@ -1532,511 +1544,425 @@
           </w:tcPr>
           <w:p>
             <w:r>
-              <w:t xml:space="preserve">Pagina contenente la lista di </w:t>
-            </w:r>
-            <w:r>
-              <w:t>preventivi</w:t>
+              <w:t>Pagina contenente la lista dei clienti.</w:t>
+            </w:r>
+          </w:p>
+        </w:tc>
+      </w:tr>
+      <w:tr>
+        <w:trPr>
+          <w:trHeight w:val="493"/>
+        </w:trPr>
+        <w:tc>
+          <w:tcPr>
+            <w:tcW w:w="3241" w:type="dxa"/>
+          </w:tcPr>
+          <w:p>
+            <w:proofErr w:type="spellStart"/>
+            <w:r>
+              <w:t>AggiuntaAuto</w:t>
+            </w:r>
+            <w:proofErr w:type="spellEnd"/>
+          </w:p>
+        </w:tc>
+        <w:tc>
+          <w:tcPr>
+            <w:tcW w:w="1193" w:type="dxa"/>
+          </w:tcPr>
+          <w:p>
+            <w:pPr>
+              <w:jc w:val="center"/>
+            </w:pPr>
+            <w:r>
+              <w:t>Control</w:t>
+            </w:r>
+          </w:p>
+        </w:tc>
+        <w:tc>
+          <w:tcPr>
+            <w:tcW w:w="5291" w:type="dxa"/>
+          </w:tcPr>
+          <w:p>
+            <w:r>
+              <w:t>Gestisce l’aggiunta di una nuova auto.</w:t>
+            </w:r>
+          </w:p>
+        </w:tc>
+      </w:tr>
+      <w:tr>
+        <w:trPr>
+          <w:trHeight w:val="493"/>
+        </w:trPr>
+        <w:tc>
+          <w:tcPr>
+            <w:tcW w:w="3241" w:type="dxa"/>
+          </w:tcPr>
+          <w:p>
+            <w:proofErr w:type="spellStart"/>
+            <w:r>
+              <w:t>AggiuntaConsulente</w:t>
+            </w:r>
+            <w:proofErr w:type="spellEnd"/>
+          </w:p>
+        </w:tc>
+        <w:tc>
+          <w:tcPr>
+            <w:tcW w:w="1193" w:type="dxa"/>
+          </w:tcPr>
+          <w:p>
+            <w:pPr>
+              <w:jc w:val="center"/>
+            </w:pPr>
+            <w:r>
+              <w:t>Control</w:t>
+            </w:r>
+          </w:p>
+        </w:tc>
+        <w:tc>
+          <w:tcPr>
+            <w:tcW w:w="5291" w:type="dxa"/>
+          </w:tcPr>
+          <w:p>
+            <w:r>
+              <w:t>Gestisce l’aggiunta di un nuovo consulente.</w:t>
+            </w:r>
+          </w:p>
+        </w:tc>
+      </w:tr>
+      <w:tr>
+        <w:trPr>
+          <w:trHeight w:val="493"/>
+        </w:trPr>
+        <w:tc>
+          <w:tcPr>
+            <w:tcW w:w="3241" w:type="dxa"/>
+          </w:tcPr>
+          <w:p>
+            <w:proofErr w:type="spellStart"/>
+            <w:r>
+              <w:t>ApprovazioneOrdini</w:t>
+            </w:r>
+            <w:proofErr w:type="spellEnd"/>
+          </w:p>
+        </w:tc>
+        <w:tc>
+          <w:tcPr>
+            <w:tcW w:w="1193" w:type="dxa"/>
+          </w:tcPr>
+          <w:p>
+            <w:pPr>
+              <w:jc w:val="center"/>
+            </w:pPr>
+            <w:r>
+              <w:t>Control</w:t>
+            </w:r>
+          </w:p>
+        </w:tc>
+        <w:tc>
+          <w:tcPr>
+            <w:tcW w:w="5291" w:type="dxa"/>
+          </w:tcPr>
+          <w:p>
+            <w:r>
+              <w:t>Gestisce l’approvazione di un ordine.</w:t>
+            </w:r>
+          </w:p>
+        </w:tc>
+      </w:tr>
+      <w:tr>
+        <w:trPr>
+          <w:trHeight w:val="493"/>
+        </w:trPr>
+        <w:tc>
+          <w:tcPr>
+            <w:tcW w:w="3241" w:type="dxa"/>
+          </w:tcPr>
+          <w:p>
+            <w:proofErr w:type="spellStart"/>
+            <w:r>
+              <w:t>CompilazionePreventivo</w:t>
+            </w:r>
+            <w:proofErr w:type="spellEnd"/>
+          </w:p>
+        </w:tc>
+        <w:tc>
+          <w:tcPr>
+            <w:tcW w:w="1193" w:type="dxa"/>
+          </w:tcPr>
+          <w:p>
+            <w:pPr>
+              <w:jc w:val="center"/>
+            </w:pPr>
+            <w:r>
+              <w:t>Control</w:t>
+            </w:r>
+          </w:p>
+        </w:tc>
+        <w:tc>
+          <w:tcPr>
+            <w:tcW w:w="5291" w:type="dxa"/>
+          </w:tcPr>
+          <w:p>
+            <w:r>
+              <w:t>Gestisce la convalida di un preventivo da parte di un consulente.</w:t>
+            </w:r>
+          </w:p>
+        </w:tc>
+      </w:tr>
+      <w:tr>
+        <w:trPr>
+          <w:trHeight w:val="493"/>
+        </w:trPr>
+        <w:tc>
+          <w:tcPr>
+            <w:tcW w:w="3241" w:type="dxa"/>
+          </w:tcPr>
+          <w:p>
+            <w:proofErr w:type="spellStart"/>
+            <w:r>
+              <w:t>ConfermaOrdine</w:t>
+            </w:r>
+            <w:proofErr w:type="spellEnd"/>
+          </w:p>
+        </w:tc>
+        <w:tc>
+          <w:tcPr>
+            <w:tcW w:w="1193" w:type="dxa"/>
+          </w:tcPr>
+          <w:p>
+            <w:pPr>
+              <w:jc w:val="center"/>
+            </w:pPr>
+            <w:r>
+              <w:t>Control</w:t>
+            </w:r>
+          </w:p>
+        </w:tc>
+        <w:tc>
+          <w:tcPr>
+            <w:tcW w:w="5291" w:type="dxa"/>
+          </w:tcPr>
+          <w:p>
+            <w:r>
+              <w:t>Gestisce la conferma di un ordine da parte di un cliente.</w:t>
+            </w:r>
+          </w:p>
+        </w:tc>
+      </w:tr>
+      <w:tr>
+        <w:trPr>
+          <w:trHeight w:val="493"/>
+        </w:trPr>
+        <w:tc>
+          <w:tcPr>
+            <w:tcW w:w="3241" w:type="dxa"/>
+          </w:tcPr>
+          <w:p>
+            <w:proofErr w:type="spellStart"/>
+            <w:r>
+              <w:t>ConfermaPreventivo</w:t>
+            </w:r>
+            <w:proofErr w:type="spellEnd"/>
+          </w:p>
+        </w:tc>
+        <w:tc>
+          <w:tcPr>
+            <w:tcW w:w="1193" w:type="dxa"/>
+          </w:tcPr>
+          <w:p>
+            <w:pPr>
+              <w:jc w:val="center"/>
+            </w:pPr>
+            <w:r>
+              <w:t>Control</w:t>
+            </w:r>
+          </w:p>
+        </w:tc>
+        <w:tc>
+          <w:tcPr>
+            <w:tcW w:w="5291" w:type="dxa"/>
+          </w:tcPr>
+          <w:p>
+            <w:r>
+              <w:t>Gestisce la conferma di un preventivo da parte di un cliente.</w:t>
+            </w:r>
+          </w:p>
+        </w:tc>
+      </w:tr>
+      <w:tr>
+        <w:trPr>
+          <w:trHeight w:val="493"/>
+        </w:trPr>
+        <w:tc>
+          <w:tcPr>
+            <w:tcW w:w="3241" w:type="dxa"/>
+          </w:tcPr>
+          <w:p>
+            <w:proofErr w:type="spellStart"/>
+            <w:r>
+              <w:t>ConsultazioneCatalogo</w:t>
+            </w:r>
+            <w:proofErr w:type="spellEnd"/>
+          </w:p>
+        </w:tc>
+        <w:tc>
+          <w:tcPr>
+            <w:tcW w:w="1193" w:type="dxa"/>
+          </w:tcPr>
+          <w:p>
+            <w:pPr>
+              <w:jc w:val="center"/>
+            </w:pPr>
+            <w:r>
+              <w:t>Control</w:t>
+            </w:r>
+          </w:p>
+        </w:tc>
+        <w:tc>
+          <w:tcPr>
+            <w:tcW w:w="5291" w:type="dxa"/>
+          </w:tcPr>
+          <w:p>
+            <w:r>
+              <w:t>Gestisce la consultazione del catalogo.</w:t>
+            </w:r>
+          </w:p>
+        </w:tc>
+      </w:tr>
+      <w:tr>
+        <w:trPr>
+          <w:trHeight w:val="493"/>
+        </w:trPr>
+        <w:tc>
+          <w:tcPr>
+            <w:tcW w:w="3241" w:type="dxa"/>
+          </w:tcPr>
+          <w:p>
+            <w:proofErr w:type="spellStart"/>
+            <w:r>
+              <w:t>EliminaAuto</w:t>
+            </w:r>
+            <w:proofErr w:type="spellEnd"/>
+          </w:p>
+        </w:tc>
+        <w:tc>
+          <w:tcPr>
+            <w:tcW w:w="1193" w:type="dxa"/>
+          </w:tcPr>
+          <w:p>
+            <w:pPr>
+              <w:jc w:val="center"/>
+            </w:pPr>
+            <w:r>
+              <w:t>Control</w:t>
+            </w:r>
+          </w:p>
+        </w:tc>
+        <w:tc>
+          <w:tcPr>
+            <w:tcW w:w="5291" w:type="dxa"/>
+          </w:tcPr>
+          <w:p>
+            <w:r>
+              <w:t>Gestisce l’eliminazione di un’auto.</w:t>
+            </w:r>
+          </w:p>
+        </w:tc>
+      </w:tr>
+      <w:tr>
+        <w:trPr>
+          <w:trHeight w:val="493"/>
+        </w:trPr>
+        <w:tc>
+          <w:tcPr>
+            <w:tcW w:w="3241" w:type="dxa"/>
+          </w:tcPr>
+          <w:p>
+            <w:proofErr w:type="spellStart"/>
+            <w:r>
+              <w:t>Ordini</w:t>
+            </w:r>
+            <w:r>
+              <w:t>EPreventivi</w:t>
+            </w:r>
+            <w:r>
+              <w:t>Cliente</w:t>
+            </w:r>
+            <w:proofErr w:type="spellEnd"/>
+          </w:p>
+        </w:tc>
+        <w:tc>
+          <w:tcPr>
+            <w:tcW w:w="1193" w:type="dxa"/>
+          </w:tcPr>
+          <w:p>
+            <w:pPr>
+              <w:jc w:val="center"/>
+            </w:pPr>
+            <w:r>
+              <w:t>Control</w:t>
+            </w:r>
+          </w:p>
+        </w:tc>
+        <w:tc>
+          <w:tcPr>
+            <w:tcW w:w="5291" w:type="dxa"/>
+          </w:tcPr>
+          <w:p>
+            <w:r>
+              <w:t>Gestisce tutti i preventivi e gli ordini associati al cliente.</w:t>
+            </w:r>
+          </w:p>
+        </w:tc>
+      </w:tr>
+      <w:tr>
+        <w:trPr>
+          <w:trHeight w:val="493"/>
+        </w:trPr>
+        <w:tc>
+          <w:tcPr>
+            <w:tcW w:w="3241" w:type="dxa"/>
+          </w:tcPr>
+          <w:p>
+            <w:proofErr w:type="spellStart"/>
+            <w:r>
+              <w:t>Ordini</w:t>
+            </w:r>
+            <w:r>
+              <w:t>EPreventivi</w:t>
+            </w:r>
+            <w:r>
+              <w:t>Consulente</w:t>
+            </w:r>
+            <w:proofErr w:type="spellEnd"/>
+          </w:p>
+        </w:tc>
+        <w:tc>
+          <w:tcPr>
+            <w:tcW w:w="1193" w:type="dxa"/>
+          </w:tcPr>
+          <w:p>
+            <w:pPr>
+              <w:jc w:val="center"/>
+            </w:pPr>
+            <w:r>
+              <w:t>Control</w:t>
+            </w:r>
+          </w:p>
+        </w:tc>
+        <w:tc>
+          <w:tcPr>
+            <w:tcW w:w="5291" w:type="dxa"/>
+          </w:tcPr>
+          <w:p>
+            <w:r>
+              <w:t>Gestisce tutt</w:t>
+            </w:r>
+            <w:r>
+              <w:t>i i preventivi e gli ordini associati al consulente e tutte le richieste di preventivo non associate ad alcun consulente</w:t>
             </w:r>
             <w:r>
               <w:t>.</w:t>
-            </w:r>
-          </w:p>
-        </w:tc>
-      </w:tr>
-      <w:tr>
-        <w:trPr>
-          <w:trHeight w:val="493"/>
-        </w:trPr>
-        <w:tc>
-          <w:tcPr>
-            <w:tcW w:w="3241" w:type="dxa"/>
-          </w:tcPr>
-          <w:p>
-            <w:proofErr w:type="spellStart"/>
-            <w:r>
-              <w:t>VisualizzaOrdin</w:t>
-            </w:r>
-            <w:r>
-              <w:t>eView</w:t>
-            </w:r>
-            <w:proofErr w:type="spellEnd"/>
-          </w:p>
-        </w:tc>
-        <w:tc>
-          <w:tcPr>
-            <w:tcW w:w="1193" w:type="dxa"/>
-          </w:tcPr>
-          <w:p>
-            <w:pPr>
-              <w:jc w:val="center"/>
-            </w:pPr>
-            <w:proofErr w:type="spellStart"/>
-            <w:r>
-              <w:t>Boundary</w:t>
-            </w:r>
-            <w:proofErr w:type="spellEnd"/>
-          </w:p>
-        </w:tc>
-        <w:tc>
-          <w:tcPr>
-            <w:tcW w:w="5291" w:type="dxa"/>
-          </w:tcPr>
-          <w:p>
-            <w:r>
-              <w:t xml:space="preserve">Pagina contenente </w:t>
-            </w:r>
-            <w:r>
-              <w:t>i dettagli di un ordine</w:t>
-            </w:r>
-            <w:r>
-              <w:t>.</w:t>
-            </w:r>
-          </w:p>
-        </w:tc>
-      </w:tr>
-      <w:tr>
-        <w:trPr>
-          <w:trHeight w:val="493"/>
-        </w:trPr>
-        <w:tc>
-          <w:tcPr>
-            <w:tcW w:w="3241" w:type="dxa"/>
-          </w:tcPr>
-          <w:p>
-            <w:proofErr w:type="spellStart"/>
-            <w:r>
-              <w:t>VisualizzaPreventivo</w:t>
-            </w:r>
-            <w:r>
-              <w:t>View</w:t>
-            </w:r>
-            <w:proofErr w:type="spellEnd"/>
-          </w:p>
-        </w:tc>
-        <w:tc>
-          <w:tcPr>
-            <w:tcW w:w="1193" w:type="dxa"/>
-          </w:tcPr>
-          <w:p>
-            <w:pPr>
-              <w:jc w:val="center"/>
-            </w:pPr>
-            <w:proofErr w:type="spellStart"/>
-            <w:r>
-              <w:t>Boundary</w:t>
-            </w:r>
-            <w:proofErr w:type="spellEnd"/>
-          </w:p>
-        </w:tc>
-        <w:tc>
-          <w:tcPr>
-            <w:tcW w:w="5291" w:type="dxa"/>
-          </w:tcPr>
-          <w:p>
-            <w:r>
-              <w:t>Pagina contenente i dettagli di un preventivo.</w:t>
-            </w:r>
-          </w:p>
-        </w:tc>
-      </w:tr>
-      <w:tr>
-        <w:trPr>
-          <w:trHeight w:val="493"/>
-        </w:trPr>
-        <w:tc>
-          <w:tcPr>
-            <w:tcW w:w="3241" w:type="dxa"/>
-          </w:tcPr>
-          <w:p>
-            <w:proofErr w:type="spellStart"/>
-            <w:r>
-              <w:t>VisualizzazioneClientiView</w:t>
-            </w:r>
-            <w:proofErr w:type="spellEnd"/>
-          </w:p>
-        </w:tc>
-        <w:tc>
-          <w:tcPr>
-            <w:tcW w:w="1193" w:type="dxa"/>
-          </w:tcPr>
-          <w:p>
-            <w:pPr>
-              <w:jc w:val="center"/>
-            </w:pPr>
-            <w:proofErr w:type="spellStart"/>
-            <w:r>
-              <w:t>Boundary</w:t>
-            </w:r>
-            <w:proofErr w:type="spellEnd"/>
-          </w:p>
-        </w:tc>
-        <w:tc>
-          <w:tcPr>
-            <w:tcW w:w="5291" w:type="dxa"/>
-          </w:tcPr>
-          <w:p>
-            <w:r>
-              <w:t>Pagina contenente la lista dei clienti.</w:t>
-            </w:r>
-          </w:p>
-        </w:tc>
-      </w:tr>
-      <w:tr>
-        <w:trPr>
-          <w:trHeight w:val="493"/>
-        </w:trPr>
-        <w:tc>
-          <w:tcPr>
-            <w:tcW w:w="3241" w:type="dxa"/>
-          </w:tcPr>
-          <w:p>
-            <w:proofErr w:type="spellStart"/>
-            <w:r>
-              <w:t>AggiuntaAuto</w:t>
-            </w:r>
-            <w:proofErr w:type="spellEnd"/>
-          </w:p>
-        </w:tc>
-        <w:tc>
-          <w:tcPr>
-            <w:tcW w:w="1193" w:type="dxa"/>
-          </w:tcPr>
-          <w:p>
-            <w:pPr>
-              <w:jc w:val="center"/>
-            </w:pPr>
-            <w:r>
-              <w:t>Control</w:t>
-            </w:r>
-          </w:p>
-        </w:tc>
-        <w:tc>
-          <w:tcPr>
-            <w:tcW w:w="5291" w:type="dxa"/>
-          </w:tcPr>
-          <w:p>
-            <w:r>
-              <w:t>Gestisce l’aggiunta di una nuova auto.</w:t>
-            </w:r>
-          </w:p>
-        </w:tc>
-      </w:tr>
-      <w:tr>
-        <w:trPr>
-          <w:trHeight w:val="493"/>
-        </w:trPr>
-        <w:tc>
-          <w:tcPr>
-            <w:tcW w:w="3241" w:type="dxa"/>
-          </w:tcPr>
-          <w:p>
-            <w:proofErr w:type="spellStart"/>
-            <w:r>
-              <w:t>AggiuntaConsulente</w:t>
-            </w:r>
-            <w:proofErr w:type="spellEnd"/>
-          </w:p>
-        </w:tc>
-        <w:tc>
-          <w:tcPr>
-            <w:tcW w:w="1193" w:type="dxa"/>
-          </w:tcPr>
-          <w:p>
-            <w:pPr>
-              <w:jc w:val="center"/>
-            </w:pPr>
-            <w:r>
-              <w:t>Control</w:t>
-            </w:r>
-          </w:p>
-        </w:tc>
-        <w:tc>
-          <w:tcPr>
-            <w:tcW w:w="5291" w:type="dxa"/>
-          </w:tcPr>
-          <w:p>
-            <w:r>
-              <w:t>Gestisce l’aggiunta di un nuovo consulente.</w:t>
-            </w:r>
-          </w:p>
-        </w:tc>
-      </w:tr>
-      <w:tr>
-        <w:trPr>
-          <w:trHeight w:val="493"/>
-        </w:trPr>
-        <w:tc>
-          <w:tcPr>
-            <w:tcW w:w="3241" w:type="dxa"/>
-          </w:tcPr>
-          <w:p>
-            <w:proofErr w:type="spellStart"/>
-            <w:r>
-              <w:t>ApprovazioneOrdini</w:t>
-            </w:r>
-            <w:proofErr w:type="spellEnd"/>
-          </w:p>
-        </w:tc>
-        <w:tc>
-          <w:tcPr>
-            <w:tcW w:w="1193" w:type="dxa"/>
-          </w:tcPr>
-          <w:p>
-            <w:pPr>
-              <w:jc w:val="center"/>
-            </w:pPr>
-            <w:r>
-              <w:t>Control</w:t>
-            </w:r>
-          </w:p>
-        </w:tc>
-        <w:tc>
-          <w:tcPr>
-            <w:tcW w:w="5291" w:type="dxa"/>
-          </w:tcPr>
-          <w:p>
-            <w:r>
-              <w:t>Gestisce l’approvazione di un ordine.</w:t>
-            </w:r>
-          </w:p>
-        </w:tc>
-      </w:tr>
-      <w:tr>
-        <w:trPr>
-          <w:trHeight w:val="493"/>
-        </w:trPr>
-        <w:tc>
-          <w:tcPr>
-            <w:tcW w:w="3241" w:type="dxa"/>
-          </w:tcPr>
-          <w:p>
-            <w:proofErr w:type="spellStart"/>
-            <w:r>
-              <w:t>CompilazionePreventivo</w:t>
-            </w:r>
-            <w:proofErr w:type="spellEnd"/>
-          </w:p>
-        </w:tc>
-        <w:tc>
-          <w:tcPr>
-            <w:tcW w:w="1193" w:type="dxa"/>
-          </w:tcPr>
-          <w:p>
-            <w:pPr>
-              <w:jc w:val="center"/>
-            </w:pPr>
-            <w:r>
-              <w:t>Control</w:t>
-            </w:r>
-          </w:p>
-        </w:tc>
-        <w:tc>
-          <w:tcPr>
-            <w:tcW w:w="5291" w:type="dxa"/>
-          </w:tcPr>
-          <w:p>
-            <w:r>
-              <w:t>Gestisce la convalida di un preventivo da parte di un consulente.</w:t>
-            </w:r>
-          </w:p>
-        </w:tc>
-      </w:tr>
-      <w:tr>
-        <w:trPr>
-          <w:trHeight w:val="493"/>
-        </w:trPr>
-        <w:tc>
-          <w:tcPr>
-            <w:tcW w:w="3241" w:type="dxa"/>
-          </w:tcPr>
-          <w:p>
-            <w:proofErr w:type="spellStart"/>
-            <w:r>
-              <w:t>ConfermaOrdine</w:t>
-            </w:r>
-            <w:proofErr w:type="spellEnd"/>
-          </w:p>
-        </w:tc>
-        <w:tc>
-          <w:tcPr>
-            <w:tcW w:w="1193" w:type="dxa"/>
-          </w:tcPr>
-          <w:p>
-            <w:pPr>
-              <w:jc w:val="center"/>
-            </w:pPr>
-            <w:r>
-              <w:t>Control</w:t>
-            </w:r>
-          </w:p>
-        </w:tc>
-        <w:tc>
-          <w:tcPr>
-            <w:tcW w:w="5291" w:type="dxa"/>
-          </w:tcPr>
-          <w:p>
-            <w:r>
-              <w:t>Gestisce la conferma di un ordine da parte di un cliente.</w:t>
-            </w:r>
-          </w:p>
-        </w:tc>
-      </w:tr>
-      <w:tr>
-        <w:trPr>
-          <w:trHeight w:val="493"/>
-        </w:trPr>
-        <w:tc>
-          <w:tcPr>
-            <w:tcW w:w="3241" w:type="dxa"/>
-          </w:tcPr>
-          <w:p>
-            <w:proofErr w:type="spellStart"/>
-            <w:r>
-              <w:t>ConfermaPreventivo</w:t>
-            </w:r>
-            <w:proofErr w:type="spellEnd"/>
-          </w:p>
-        </w:tc>
-        <w:tc>
-          <w:tcPr>
-            <w:tcW w:w="1193" w:type="dxa"/>
-          </w:tcPr>
-          <w:p>
-            <w:pPr>
-              <w:jc w:val="center"/>
-            </w:pPr>
-            <w:r>
-              <w:t>Control</w:t>
-            </w:r>
-          </w:p>
-        </w:tc>
-        <w:tc>
-          <w:tcPr>
-            <w:tcW w:w="5291" w:type="dxa"/>
-          </w:tcPr>
-          <w:p>
-            <w:r>
-              <w:t>Gestisce la conferma di un preventivo da parte di un cliente.</w:t>
-            </w:r>
-          </w:p>
-        </w:tc>
-      </w:tr>
-      <w:tr>
-        <w:trPr>
-          <w:trHeight w:val="493"/>
-        </w:trPr>
-        <w:tc>
-          <w:tcPr>
-            <w:tcW w:w="3241" w:type="dxa"/>
-          </w:tcPr>
-          <w:p>
-            <w:proofErr w:type="spellStart"/>
-            <w:r>
-              <w:t>ConsultazioneCatalogo</w:t>
-            </w:r>
-            <w:proofErr w:type="spellEnd"/>
-          </w:p>
-        </w:tc>
-        <w:tc>
-          <w:tcPr>
-            <w:tcW w:w="1193" w:type="dxa"/>
-          </w:tcPr>
-          <w:p>
-            <w:pPr>
-              <w:jc w:val="center"/>
-            </w:pPr>
-            <w:r>
-              <w:t>Control</w:t>
-            </w:r>
-          </w:p>
-        </w:tc>
-        <w:tc>
-          <w:tcPr>
-            <w:tcW w:w="5291" w:type="dxa"/>
-          </w:tcPr>
-          <w:p>
-            <w:r>
-              <w:t>Gestisce la consultazione del catalogo.</w:t>
-            </w:r>
-          </w:p>
-        </w:tc>
-      </w:tr>
-      <w:tr>
-        <w:trPr>
-          <w:trHeight w:val="493"/>
-        </w:trPr>
-        <w:tc>
-          <w:tcPr>
-            <w:tcW w:w="3241" w:type="dxa"/>
-          </w:tcPr>
-          <w:p>
-            <w:proofErr w:type="spellStart"/>
-            <w:r>
-              <w:t>EliminaAuto</w:t>
-            </w:r>
-            <w:proofErr w:type="spellEnd"/>
-          </w:p>
-        </w:tc>
-        <w:tc>
-          <w:tcPr>
-            <w:tcW w:w="1193" w:type="dxa"/>
-          </w:tcPr>
-          <w:p>
-            <w:pPr>
-              <w:jc w:val="center"/>
-            </w:pPr>
-            <w:r>
-              <w:t>Control</w:t>
-            </w:r>
-          </w:p>
-        </w:tc>
-        <w:tc>
-          <w:tcPr>
-            <w:tcW w:w="5291" w:type="dxa"/>
-          </w:tcPr>
-          <w:p>
-            <w:r>
-              <w:t>Gestisce l’eliminazione di un’auto.</w:t>
-            </w:r>
-          </w:p>
-        </w:tc>
-      </w:tr>
-      <w:tr>
-        <w:trPr>
-          <w:trHeight w:val="493"/>
-        </w:trPr>
-        <w:tc>
-          <w:tcPr>
-            <w:tcW w:w="3241" w:type="dxa"/>
-          </w:tcPr>
-          <w:p>
-            <w:proofErr w:type="spellStart"/>
-            <w:r>
-              <w:t>GestioneOrdini</w:t>
-            </w:r>
-            <w:proofErr w:type="spellEnd"/>
-          </w:p>
-        </w:tc>
-        <w:tc>
-          <w:tcPr>
-            <w:tcW w:w="1193" w:type="dxa"/>
-          </w:tcPr>
-          <w:p>
-            <w:pPr>
-              <w:jc w:val="center"/>
-            </w:pPr>
-            <w:r>
-              <w:t>Control</w:t>
-            </w:r>
-          </w:p>
-        </w:tc>
-        <w:tc>
-          <w:tcPr>
-            <w:tcW w:w="5291" w:type="dxa"/>
-          </w:tcPr>
-          <w:p>
-            <w:r>
-              <w:t>Gestisce tutti gli ordini (richieste preventivo e contratti) ad egli associato e richieste preventivo non associate ancora a nessuno.</w:t>
             </w:r>
           </w:p>
         </w:tc>

--- a/Documents/Requirement Analysis Document/Review/Seconda parte/Object Model/Object Model Table/Object Model Table.docx
+++ b/Documents/Requirement Analysis Document/Review/Seconda parte/Object Model/Object Model Table/Object Model Table.docx
@@ -287,9 +287,11 @@
             <w:tcW w:w="3241" w:type="dxa"/>
           </w:tcPr>
           <w:p>
-            <w:r>
-              <w:t>List</w:t>
-            </w:r>
+            <w:proofErr w:type="spellStart"/>
+            <w:r>
+              <w:t>ListaAuto</w:t>
+            </w:r>
+            <w:proofErr w:type="spellEnd"/>
           </w:p>
         </w:tc>
         <w:tc>
@@ -313,133 +315,133 @@
           </w:tcPr>
           <w:p>
             <w:r>
+              <w:t>Entità che modella una lista d’auto.</w:t>
+            </w:r>
+          </w:p>
+        </w:tc>
+      </w:tr>
+      <w:tr>
+        <w:trPr>
+          <w:trHeight w:val="493"/>
+        </w:trPr>
+        <w:tc>
+          <w:tcPr>
+            <w:tcW w:w="3241" w:type="dxa"/>
+          </w:tcPr>
+          <w:p>
+            <w:proofErr w:type="spellStart"/>
+            <w:r>
+              <w:t>ListaClienti</w:t>
+            </w:r>
+            <w:proofErr w:type="spellEnd"/>
+          </w:p>
+        </w:tc>
+        <w:tc>
+          <w:tcPr>
+            <w:tcW w:w="1193" w:type="dxa"/>
+          </w:tcPr>
+          <w:p>
+            <w:pPr>
+              <w:jc w:val="center"/>
+            </w:pPr>
+            <w:proofErr w:type="spellStart"/>
+            <w:r>
+              <w:t>Entity</w:t>
+            </w:r>
+            <w:proofErr w:type="spellEnd"/>
+          </w:p>
+        </w:tc>
+        <w:tc>
+          <w:tcPr>
+            <w:tcW w:w="5291" w:type="dxa"/>
+          </w:tcPr>
+          <w:p>
+            <w:r>
+              <w:t>Entità che modella una lista di clienti.</w:t>
+            </w:r>
+          </w:p>
+        </w:tc>
+      </w:tr>
+      <w:tr>
+        <w:trPr>
+          <w:trHeight w:val="420"/>
+        </w:trPr>
+        <w:tc>
+          <w:tcPr>
+            <w:tcW w:w="3241" w:type="dxa"/>
+          </w:tcPr>
+          <w:p>
+            <w:proofErr w:type="spellStart"/>
+            <w:r>
+              <w:t>ListaConsulenti</w:t>
+            </w:r>
+            <w:proofErr w:type="spellEnd"/>
+          </w:p>
+        </w:tc>
+        <w:tc>
+          <w:tcPr>
+            <w:tcW w:w="1193" w:type="dxa"/>
+          </w:tcPr>
+          <w:p>
+            <w:pPr>
+              <w:jc w:val="center"/>
+            </w:pPr>
+            <w:proofErr w:type="spellStart"/>
+            <w:r>
+              <w:t>Entity</w:t>
+            </w:r>
+            <w:proofErr w:type="spellEnd"/>
+          </w:p>
+        </w:tc>
+        <w:tc>
+          <w:tcPr>
+            <w:tcW w:w="5291" w:type="dxa"/>
+          </w:tcPr>
+          <w:p>
+            <w:r>
+              <w:t>Entità che modella una lista di consulenti.</w:t>
+            </w:r>
+          </w:p>
+        </w:tc>
+      </w:tr>
+      <w:tr>
+        <w:trPr>
+          <w:trHeight w:val="493"/>
+        </w:trPr>
+        <w:tc>
+          <w:tcPr>
+            <w:tcW w:w="3241" w:type="dxa"/>
+          </w:tcPr>
+          <w:p>
+            <w:proofErr w:type="spellStart"/>
+            <w:r>
+              <w:t>ListOrdiniEPreventivi</w:t>
+            </w:r>
+            <w:proofErr w:type="spellEnd"/>
+          </w:p>
+        </w:tc>
+        <w:tc>
+          <w:tcPr>
+            <w:tcW w:w="1193" w:type="dxa"/>
+          </w:tcPr>
+          <w:p>
+            <w:pPr>
+              <w:jc w:val="center"/>
+            </w:pPr>
+            <w:proofErr w:type="spellStart"/>
+            <w:r>
+              <w:t>Entity</w:t>
+            </w:r>
+            <w:proofErr w:type="spellEnd"/>
+          </w:p>
+        </w:tc>
+        <w:tc>
+          <w:tcPr>
+            <w:tcW w:w="5291" w:type="dxa"/>
+          </w:tcPr>
+          <w:p>
+            <w:r>
               <w:t>Entità che modella una lista di preventivi e di ordini</w:t>
-            </w:r>
-          </w:p>
-        </w:tc>
-      </w:tr>
-      <w:tr>
-        <w:trPr>
-          <w:trHeight w:val="493"/>
-        </w:trPr>
-        <w:tc>
-          <w:tcPr>
-            <w:tcW w:w="3241" w:type="dxa"/>
-          </w:tcPr>
-          <w:p>
-            <w:proofErr w:type="spellStart"/>
-            <w:r>
-              <w:t>ListaAuto</w:t>
-            </w:r>
-            <w:proofErr w:type="spellEnd"/>
-          </w:p>
-        </w:tc>
-        <w:tc>
-          <w:tcPr>
-            <w:tcW w:w="1193" w:type="dxa"/>
-          </w:tcPr>
-          <w:p>
-            <w:pPr>
-              <w:jc w:val="center"/>
-            </w:pPr>
-            <w:proofErr w:type="spellStart"/>
-            <w:r>
-              <w:t>Entity</w:t>
-            </w:r>
-            <w:proofErr w:type="spellEnd"/>
-          </w:p>
-        </w:tc>
-        <w:tc>
-          <w:tcPr>
-            <w:tcW w:w="5291" w:type="dxa"/>
-          </w:tcPr>
-          <w:p>
-            <w:r>
-              <w:t>Entità che modella una lista d’auto.</w:t>
-            </w:r>
-          </w:p>
-        </w:tc>
-      </w:tr>
-      <w:tr>
-        <w:trPr>
-          <w:trHeight w:val="493"/>
-        </w:trPr>
-        <w:tc>
-          <w:tcPr>
-            <w:tcW w:w="3241" w:type="dxa"/>
-          </w:tcPr>
-          <w:p>
-            <w:proofErr w:type="spellStart"/>
-            <w:r>
-              <w:t>ListaClienti</w:t>
-            </w:r>
-            <w:proofErr w:type="spellEnd"/>
-          </w:p>
-        </w:tc>
-        <w:tc>
-          <w:tcPr>
-            <w:tcW w:w="1193" w:type="dxa"/>
-          </w:tcPr>
-          <w:p>
-            <w:pPr>
-              <w:jc w:val="center"/>
-            </w:pPr>
-            <w:proofErr w:type="spellStart"/>
-            <w:r>
-              <w:t>Entity</w:t>
-            </w:r>
-            <w:proofErr w:type="spellEnd"/>
-          </w:p>
-        </w:tc>
-        <w:tc>
-          <w:tcPr>
-            <w:tcW w:w="5291" w:type="dxa"/>
-          </w:tcPr>
-          <w:p>
-            <w:r>
-              <w:t>Entità che modella una lista di clienti.</w:t>
-            </w:r>
-          </w:p>
-        </w:tc>
-      </w:tr>
-      <w:tr>
-        <w:trPr>
-          <w:trHeight w:val="420"/>
-        </w:trPr>
-        <w:tc>
-          <w:tcPr>
-            <w:tcW w:w="3241" w:type="dxa"/>
-          </w:tcPr>
-          <w:p>
-            <w:proofErr w:type="spellStart"/>
-            <w:r>
-              <w:t>ListaConsulenti</w:t>
-            </w:r>
-            <w:proofErr w:type="spellEnd"/>
-          </w:p>
-        </w:tc>
-        <w:tc>
-          <w:tcPr>
-            <w:tcW w:w="1193" w:type="dxa"/>
-          </w:tcPr>
-          <w:p>
-            <w:pPr>
-              <w:jc w:val="center"/>
-            </w:pPr>
-            <w:proofErr w:type="spellStart"/>
-            <w:r>
-              <w:t>Entity</w:t>
-            </w:r>
-            <w:proofErr w:type="spellEnd"/>
-          </w:p>
-        </w:tc>
-        <w:tc>
-          <w:tcPr>
-            <w:tcW w:w="5291" w:type="dxa"/>
-          </w:tcPr>
-          <w:p>
-            <w:r>
-              <w:t>Entità che modella una lista di consulenti.</w:t>
             </w:r>
           </w:p>
         </w:tc>
@@ -2999,6 +3001,25 @@
 </file>
 
 <file path=customXml/item1.xml><?xml version="1.0" encoding="utf-8"?>
+<b:Sources xmlns:b="http://schemas.openxmlformats.org/officeDocument/2006/bibliography" xmlns="http://schemas.openxmlformats.org/officeDocument/2006/bibliography" SelectedStyle="\APASixthEditionOfficeOnline.xsl" StyleName="APA" Version="6"/>
+</file>
+
+<file path=customXml/item2.xml><?xml version="1.0" encoding="utf-8"?>
+<p:properties xmlns:p="http://schemas.microsoft.com/office/2006/metadata/properties" xmlns:xsi="http://www.w3.org/2001/XMLSchema-instance" xmlns:pc="http://schemas.microsoft.com/office/infopath/2007/PartnerControls">
+  <documentManagement/>
+</p:properties>
+</file>
+
+<file path=customXml/item3.xml><?xml version="1.0" encoding="utf-8"?>
+<?mso-contentType ?>
+<FormTemplates xmlns="http://schemas.microsoft.com/sharepoint/v3/contenttype/forms">
+  <Display>DocumentLibraryForm</Display>
+  <Edit>DocumentLibraryForm</Edit>
+  <New>DocumentLibraryForm</New>
+</FormTemplates>
+</file>
+
+<file path=customXml/item4.xml><?xml version="1.0" encoding="utf-8"?>
 <ct:contentTypeSchema xmlns:ct="http://schemas.microsoft.com/office/2006/metadata/contentType" xmlns:ma="http://schemas.microsoft.com/office/2006/metadata/properties/metaAttributes" ct:_="" ma:_="" ma:contentTypeName="Documento" ma:contentTypeID="0x010100840053E01BAC1847A33C5CEC6AC3E775" ma:contentTypeVersion="6" ma:contentTypeDescription="Creare un nuovo documento." ma:contentTypeScope="" ma:versionID="57b0dcc9f6eb1763dd72ab6fe9c9e81e">
   <xsd:schema xmlns:xsd="http://www.w3.org/2001/XMLSchema" xmlns:xs="http://www.w3.org/2001/XMLSchema" xmlns:p="http://schemas.microsoft.com/office/2006/metadata/properties" xmlns:ns2="74079e45-7f65-4138-97dc-157eadf0f424" targetNamespace="http://schemas.microsoft.com/office/2006/metadata/properties" ma:root="true" ma:fieldsID="873e157d534e492989b59cf24606d719" ns2:_="">
     <xsd:import namespace="74079e45-7f65-4138-97dc-157eadf0f424"/>
@@ -3156,26 +3177,32 @@
 </ct:contentTypeSchema>
 </file>
 
-<file path=customXml/item2.xml><?xml version="1.0" encoding="utf-8"?>
-<?mso-contentType ?>
-<FormTemplates xmlns="http://schemas.microsoft.com/sharepoint/v3/contenttype/forms">
-  <Display>DocumentLibraryForm</Display>
-  <Edit>DocumentLibraryForm</Edit>
-  <New>DocumentLibraryForm</New>
-</FormTemplates>
+<file path=customXml/itemProps1.xml><?xml version="1.0" encoding="utf-8"?>
+<ds:datastoreItem xmlns:ds="http://schemas.openxmlformats.org/officeDocument/2006/customXml" ds:itemID="{DD0DD256-2786-4D31-9907-7B4A7FB66409}">
+  <ds:schemaRefs>
+    <ds:schemaRef ds:uri="http://schemas.openxmlformats.org/officeDocument/2006/bibliography"/>
+  </ds:schemaRefs>
+</ds:datastoreItem>
 </file>
 
-<file path=customXml/item3.xml><?xml version="1.0" encoding="utf-8"?>
-<p:properties xmlns:p="http://schemas.microsoft.com/office/2006/metadata/properties" xmlns:xsi="http://www.w3.org/2001/XMLSchema-instance" xmlns:pc="http://schemas.microsoft.com/office/infopath/2007/PartnerControls">
-  <documentManagement/>
-</p:properties>
+<file path=customXml/itemProps2.xml><?xml version="1.0" encoding="utf-8"?>
+<ds:datastoreItem xmlns:ds="http://schemas.openxmlformats.org/officeDocument/2006/customXml" ds:itemID="{8E312673-A56E-4E02-9E99-C50503A2C668}">
+  <ds:schemaRefs>
+    <ds:schemaRef ds:uri="http://schemas.microsoft.com/office/2006/metadata/properties"/>
+    <ds:schemaRef ds:uri="http://schemas.microsoft.com/office/infopath/2007/PartnerControls"/>
+  </ds:schemaRefs>
+</ds:datastoreItem>
 </file>
 
-<file path=customXml/item4.xml><?xml version="1.0" encoding="utf-8"?>
-<b:Sources xmlns:b="http://schemas.openxmlformats.org/officeDocument/2006/bibliography" xmlns="http://schemas.openxmlformats.org/officeDocument/2006/bibliography" SelectedStyle="\APASixthEditionOfficeOnline.xsl" StyleName="APA" Version="6"/>
+<file path=customXml/itemProps3.xml><?xml version="1.0" encoding="utf-8"?>
+<ds:datastoreItem xmlns:ds="http://schemas.openxmlformats.org/officeDocument/2006/customXml" ds:itemID="{1FF1DB55-98A2-428E-8FF6-C7F735DF5C77}">
+  <ds:schemaRefs>
+    <ds:schemaRef ds:uri="http://schemas.microsoft.com/sharepoint/v3/contenttype/forms"/>
+  </ds:schemaRefs>
+</ds:datastoreItem>
 </file>
 
-<file path=customXml/itemProps1.xml><?xml version="1.0" encoding="utf-8"?>
+<file path=customXml/itemProps4.xml><?xml version="1.0" encoding="utf-8"?>
 <ds:datastoreItem xmlns:ds="http://schemas.openxmlformats.org/officeDocument/2006/customXml" ds:itemID="{B113B073-0D10-42A1-BBF2-66314DA54682}">
   <ds:schemaRefs>
     <ds:schemaRef ds:uri="http://schemas.microsoft.com/office/2006/metadata/contentType"/>
@@ -3191,29 +3218,4 @@
     <ds:schemaRef ds:uri="http://schemas.microsoft.com/internal/obd"/>
   </ds:schemaRefs>
 </ds:datastoreItem>
-</file>
-
-<file path=customXml/itemProps2.xml><?xml version="1.0" encoding="utf-8"?>
-<ds:datastoreItem xmlns:ds="http://schemas.openxmlformats.org/officeDocument/2006/customXml" ds:itemID="{1FF1DB55-98A2-428E-8FF6-C7F735DF5C77}">
-  <ds:schemaRefs>
-    <ds:schemaRef ds:uri="http://schemas.microsoft.com/sharepoint/v3/contenttype/forms"/>
-  </ds:schemaRefs>
-</ds:datastoreItem>
-</file>
-
-<file path=customXml/itemProps3.xml><?xml version="1.0" encoding="utf-8"?>
-<ds:datastoreItem xmlns:ds="http://schemas.openxmlformats.org/officeDocument/2006/customXml" ds:itemID="{8E312673-A56E-4E02-9E99-C50503A2C668}">
-  <ds:schemaRefs>
-    <ds:schemaRef ds:uri="http://schemas.microsoft.com/office/2006/metadata/properties"/>
-    <ds:schemaRef ds:uri="http://schemas.microsoft.com/office/infopath/2007/PartnerControls"/>
-  </ds:schemaRefs>
-</ds:datastoreItem>
-</file>
-
-<file path=customXml/itemProps4.xml><?xml version="1.0" encoding="utf-8"?>
-<ds:datastoreItem xmlns:ds="http://schemas.openxmlformats.org/officeDocument/2006/customXml" ds:itemID="{DD0DD256-2786-4D31-9907-7B4A7FB66409}">
-  <ds:schemaRefs>
-    <ds:schemaRef ds:uri="http://schemas.openxmlformats.org/officeDocument/2006/bibliography"/>
-  </ds:schemaRefs>
-</ds:datastoreItem>
 </file>